--- a/public/resume/StoverCodie_Resume.docx
+++ b/public/resume/StoverCodie_Resume.docx
@@ -51,39 +51,20 @@
           <w:szCs w:val="22"/>
         </w:rPr>
       </w:pPr>
-      <w:r>
-        <w:fldChar w:fldCharType="begin"/>
-      </w:r>
-      <w:r>
-        <w:instrText xml:space="preserve"> HYPERLINK "mailto:Codiestover.cs@gmail.com" </w:instrText>
-      </w:r>
-      <w:r>
-        <w:fldChar w:fldCharType="separate"/>
-      </w:r>
-      <w:r>
-        <w:rPr>
-          <w:rStyle w:val="Hyperlink"/>
-          <w:rFonts w:ascii="Times New Roman" w:eastAsia="Times New Roman" w:hAnsi="Times New Roman" w:cs="Times New Roman"/>
-          <w:b/>
-          <w:bCs/>
-          <w:kern w:val="36"/>
-          <w:sz w:val="22"/>
-          <w:szCs w:val="22"/>
-        </w:rPr>
-        <w:t>Codiestover.cs@gmail.com</w:t>
-      </w:r>
-      <w:r>
-        <w:rPr>
-          <w:rStyle w:val="Hyperlink"/>
-          <w:rFonts w:ascii="Times New Roman" w:eastAsia="Times New Roman" w:hAnsi="Times New Roman" w:cs="Times New Roman"/>
-          <w:b/>
-          <w:bCs/>
-          <w:kern w:val="36"/>
-          <w:sz w:val="22"/>
-          <w:szCs w:val="22"/>
-        </w:rPr>
-        <w:fldChar w:fldCharType="end"/>
-      </w:r>
+      <w:hyperlink r:id="rId11" w:history="1">
+        <w:r>
+          <w:rPr>
+            <w:rStyle w:val="Hyperlink"/>
+            <w:rFonts w:ascii="Times New Roman" w:eastAsia="Times New Roman" w:hAnsi="Times New Roman" w:cs="Times New Roman"/>
+            <w:b/>
+            <w:bCs/>
+            <w:kern w:val="36"/>
+            <w:sz w:val="22"/>
+            <w:szCs w:val="22"/>
+          </w:rPr>
+          <w:t>Codiestover.cs@gmail.com</w:t>
+        </w:r>
+      </w:hyperlink>
       <w:r>
         <w:rPr>
           <w:rFonts w:ascii="Times New Roman" w:eastAsia="Times New Roman" w:hAnsi="Times New Roman" w:cs="Times New Roman"/>
@@ -132,7 +113,7 @@
           <w:szCs w:val="22"/>
         </w:rPr>
       </w:pPr>
-      <w:hyperlink r:id="rId11" w:history="1">
+      <w:hyperlink r:id="rId12" w:history="1">
         <w:r>
           <w:rPr>
             <w:rStyle w:val="Hyperlink"/>
@@ -171,7 +152,7 @@
         </w:rPr>
         <w:t xml:space="preserve"> || </w:t>
       </w:r>
-      <w:hyperlink r:id="rId12" w:history="1">
+      <w:hyperlink r:id="rId13" w:history="1">
         <w:r>
           <w:rPr>
             <w:rStyle w:val="Hyperlink"/>
@@ -222,7 +203,7 @@
         </w:rPr>
         <w:t xml:space="preserve">|| </w:t>
       </w:r>
-      <w:hyperlink r:id="rId13" w:history="1">
+      <w:hyperlink r:id="rId14" w:history="1">
         <w:r>
           <w:rPr>
             <w:rStyle w:val="Hyperlink"/>
@@ -322,6 +303,16 @@
         </w:rPr>
         <w:t>NodeJS || MongoDB || JavaScript || HTML/CSS || VS Code || Postman</w:t>
       </w:r>
+      <w:r>
+        <w:rPr>
+          <w:rFonts w:ascii="Times New Roman" w:hAnsi="Times New Roman" w:cs="Times New Roman"/>
+          <w:b/>
+          <w:bCs/>
+          <w:sz w:val="22"/>
+          <w:szCs w:val="22"/>
+        </w:rPr>
+        <w:t xml:space="preserve"> || Pug || Sass</w:t>
+      </w:r>
     </w:p>
     <w:p>
       <w:pPr>
@@ -416,7 +407,7 @@
         </w:rPr>
         <w:t>(</w:t>
       </w:r>
-      <w:hyperlink r:id="rId14" w:history="1">
+      <w:hyperlink r:id="rId15" w:history="1">
         <w:r>
           <w:rPr>
             <w:rStyle w:val="Hyperlink"/>
@@ -640,7 +631,7 @@
         </w:rPr>
         <w:t>- (</w:t>
       </w:r>
-      <w:hyperlink r:id="rId15" w:history="1">
+      <w:hyperlink r:id="rId16" w:history="1">
         <w:r>
           <w:rPr>
             <w:rStyle w:val="Hyperlink"/>
@@ -684,7 +675,7 @@
         </w:rPr>
         <w:t>JOB TRACKING API – (</w:t>
       </w:r>
-      <w:hyperlink r:id="rId16" w:history="1">
+      <w:hyperlink r:id="rId17" w:history="1">
         <w:r>
           <w:rPr>
             <w:rStyle w:val="Hyperlink"/>
@@ -868,7 +859,7 @@
         </w:rPr>
         <w:t>Code-(</w:t>
       </w:r>
-      <w:hyperlink r:id="rId17" w:history="1">
+      <w:hyperlink r:id="rId18" w:history="1">
         <w:r>
           <w:rPr>
             <w:rStyle w:val="Hyperlink"/>
@@ -912,7 +903,7 @@
         </w:rPr>
         <w:t>TASK MANAGER API– (</w:t>
       </w:r>
-      <w:hyperlink r:id="rId18" w:history="1">
+      <w:hyperlink r:id="rId19" w:history="1">
         <w:r>
           <w:rPr>
             <w:rStyle w:val="Hyperlink"/>
@@ -1000,7 +991,7 @@
         </w:rPr>
         <w:t xml:space="preserve"> – (</w:t>
       </w:r>
-      <w:hyperlink r:id="rId19" w:history="1">
+      <w:hyperlink r:id="rId20" w:history="1">
         <w:r>
           <w:rPr>
             <w:rStyle w:val="Hyperlink"/>
@@ -1044,7 +1035,7 @@
         </w:rPr>
         <w:t>VERIFY LOGIN API – (</w:t>
       </w:r>
-      <w:hyperlink r:id="rId20" w:history="1">
+      <w:hyperlink r:id="rId21" w:history="1">
         <w:r>
           <w:rPr>
             <w:rStyle w:val="Hyperlink"/>
@@ -1204,7 +1195,7 @@
         </w:rPr>
         <w:t xml:space="preserve"> – (</w:t>
       </w:r>
-      <w:hyperlink r:id="rId21" w:history="1">
+      <w:hyperlink r:id="rId22" w:history="1">
         <w:r>
           <w:rPr>
             <w:rStyle w:val="Hyperlink"/>
@@ -2347,9 +2338,9 @@
       </w:r>
     </w:p>
     <w:sectPr>
-      <w:headerReference w:type="default" r:id="rId22"/>
-      <w:footerReference w:type="even" r:id="rId23"/>
-      <w:footerReference w:type="default" r:id="rId24"/>
+      <w:headerReference w:type="default" r:id="rId23"/>
+      <w:footerReference w:type="even" r:id="rId24"/>
+      <w:footerReference w:type="default" r:id="rId25"/>
       <w:type w:val="continuous"/>
       <w:pgSz w:w="12240" w:h="15840"/>
       <w:pgMar w:top="720" w:right="720" w:bottom="720" w:left="720" w:header="835" w:footer="720" w:gutter="0"/>
